--- a/book-store-manager/Hóa đơn.docx
+++ b/book-store-manager/Hóa đơn.docx
@@ -46,8 +46,8 @@
         <w:tblLook w:val="04A0" w:firstRow="1" w:lastRow="0" w:firstColumn="1" w:lastColumn="0" w:noHBand="0" w:noVBand="1"/>
       </w:tblPr>
       <w:tblGrid>
-        <w:gridCol w:w="2430"/>
-        <w:gridCol w:w="6910"/>
+        <w:gridCol w:w="2018"/>
+        <w:gridCol w:w="7322"/>
       </w:tblGrid>
       <w:tr>
         <w:trPr>
@@ -289,26 +289,11 @@
             <w:r>
               <w:rPr>
                 <w:rStyle w:val="fontstyle01"/>
-              </w:rPr>
-              <w:t>N</w:t>
-            </w:r>
-            <w:r>
-              <w:rPr>
-                <w:rStyle w:val="fontstyle01"/>
-              </w:rPr>
-              <w:t>hân viên bán hàng sẽ tính tiền số sách mà khách hàng đã mua và lập</w:t>
-            </w:r>
-            <w:r>
-              <w:rPr>
-                <w:rStyle w:val="fontstyle01"/>
-              </w:rPr>
-              <w:t xml:space="preserve"> </w:t>
-            </w:r>
-            <w:r>
-              <w:rPr>
-                <w:rStyle w:val="fontstyle01"/>
-              </w:rPr>
-              <w:t>hóa đơn giao cho khách hàng thanh toán</w:t>
+                <w:rFonts w:ascii="Times New Roman" w:hAnsi="Times New Roman" w:cs="Times New Roman"/>
+                <w:sz w:val="28"/>
+                <w:szCs w:val="28"/>
+              </w:rPr>
+              <w:t>Nhân viên bán hàng sẽ tính tiền số sách mà khách hàng đã mua và lập hóa đơn giao cho khách hàng thanh toán</w:t>
             </w:r>
           </w:p>
         </w:tc>
@@ -391,6 +376,15 @@
               </w:rPr>
               <w:t>Nhân viên</w:t>
             </w:r>
+            <w:r>
+              <w:rPr>
+                <w:rFonts w:ascii="Times New Roman" w:eastAsia="Times New Roman" w:hAnsi="Times New Roman" w:cs="Times New Roman"/>
+                <w:color w:val="000000"/>
+                <w:sz w:val="28"/>
+                <w:szCs w:val="28"/>
+              </w:rPr>
+              <w:t xml:space="preserve"> thu ngân</w:t>
+            </w:r>
           </w:p>
         </w:tc>
       </w:tr>
@@ -513,7 +507,7 @@
                 <w:sz w:val="28"/>
                 <w:szCs w:val="28"/>
               </w:rPr>
-              <w:t>Người chịu trách nghiệm</w:t>
+              <w:t>Tiền điều kiện</w:t>
             </w:r>
           </w:p>
         </w:tc>
@@ -551,7 +545,25 @@
                 <w:sz w:val="28"/>
                 <w:szCs w:val="28"/>
               </w:rPr>
-              <w:t>Người quản lý hệ thống</w:t>
+              <w:t>Nhân viên</w:t>
+            </w:r>
+            <w:r>
+              <w:rPr>
+                <w:rFonts w:ascii="Times New Roman" w:eastAsia="Times New Roman" w:hAnsi="Times New Roman" w:cs="Times New Roman"/>
+                <w:color w:val="000000"/>
+                <w:sz w:val="28"/>
+                <w:szCs w:val="28"/>
+              </w:rPr>
+              <w:t xml:space="preserve"> thu ngân</w:t>
+            </w:r>
+            <w:r>
+              <w:rPr>
+                <w:rFonts w:ascii="Times New Roman" w:eastAsia="Times New Roman" w:hAnsi="Times New Roman" w:cs="Times New Roman"/>
+                <w:color w:val="000000"/>
+                <w:sz w:val="28"/>
+                <w:szCs w:val="28"/>
+              </w:rPr>
+              <w:t xml:space="preserve"> đăng nhập vào hệ thống</w:t>
             </w:r>
           </w:p>
         </w:tc>
@@ -594,7 +606,7 @@
                 <w:sz w:val="28"/>
                 <w:szCs w:val="28"/>
               </w:rPr>
-              <w:t>Tiền điều kiện</w:t>
+              <w:t>Đảm bảo tối thiểu</w:t>
             </w:r>
           </w:p>
         </w:tc>
@@ -632,7 +644,7 @@
                 <w:sz w:val="28"/>
                 <w:szCs w:val="28"/>
               </w:rPr>
-              <w:t>Nhân viên bán hàng đăng nhập vào hệ thống</w:t>
+              <w:t>Hệ thống quay lại bước trước</w:t>
             </w:r>
           </w:p>
         </w:tc>
@@ -675,7 +687,7 @@
                 <w:sz w:val="28"/>
                 <w:szCs w:val="28"/>
               </w:rPr>
-              <w:t>Đảm bảo tối thiểu</w:t>
+              <w:t>Đảm bảo thành công</w:t>
             </w:r>
           </w:p>
         </w:tc>
@@ -713,7 +725,7 @@
                 <w:sz w:val="28"/>
                 <w:szCs w:val="28"/>
               </w:rPr>
-              <w:t>Hệ thống quay lại bước trước</w:t>
+              <w:t>Khách hàng nhận được hóa đơn thanh toán đầy đủ và đúng các mặt hàng đã mua</w:t>
             </w:r>
           </w:p>
         </w:tc>
@@ -756,7 +768,7 @@
                 <w:sz w:val="28"/>
                 <w:szCs w:val="28"/>
               </w:rPr>
-              <w:t>Đảm bảo thành công</w:t>
+              <w:t>Kích hoạt</w:t>
             </w:r>
           </w:p>
         </w:tc>
@@ -794,88 +806,25 @@
                 <w:sz w:val="28"/>
                 <w:szCs w:val="28"/>
               </w:rPr>
-              <w:t>Khách hàng nhận được hóa đơn thanh toán đầy đủ và đúng các mặt hàng đã mua</w:t>
-            </w:r>
-          </w:p>
-        </w:tc>
-      </w:tr>
-      <w:tr>
-        <w:trPr>
-          <w:trHeight w:val="485"/>
-        </w:trPr>
-        <w:tc>
-          <w:tcPr>
-            <w:tcW w:w="0" w:type="auto"/>
-            <w:tcBorders>
-              <w:top w:val="single" w:sz="8" w:space="0" w:color="000000"/>
-              <w:left w:val="single" w:sz="8" w:space="0" w:color="000000"/>
-              <w:bottom w:val="single" w:sz="8" w:space="0" w:color="000000"/>
-              <w:right w:val="single" w:sz="8" w:space="0" w:color="000000"/>
-            </w:tcBorders>
-            <w:tcMar>
-              <w:top w:w="100" w:type="dxa"/>
-              <w:left w:w="100" w:type="dxa"/>
-              <w:bottom w:w="100" w:type="dxa"/>
-              <w:right w:w="100" w:type="dxa"/>
-            </w:tcMar>
-            <w:hideMark/>
-          </w:tcPr>
-          <w:p>
-            <w:pPr>
-              <w:spacing w:after="0" w:line="240" w:lineRule="auto"/>
-              <w:ind w:left="141"/>
-              <w:rPr>
-                <w:rFonts w:ascii="Times New Roman" w:eastAsia="Times New Roman" w:hAnsi="Times New Roman" w:cs="Times New Roman"/>
-                <w:sz w:val="28"/>
-                <w:szCs w:val="28"/>
-              </w:rPr>
-            </w:pPr>
-            <w:r>
-              <w:rPr>
-                <w:rFonts w:ascii="Times New Roman" w:eastAsia="Times New Roman" w:hAnsi="Times New Roman" w:cs="Times New Roman"/>
-                <w:color w:val="000000"/>
-                <w:sz w:val="28"/>
-                <w:szCs w:val="28"/>
-              </w:rPr>
-              <w:t>Kích hoạt</w:t>
-            </w:r>
-          </w:p>
-        </w:tc>
-        <w:tc>
-          <w:tcPr>
-            <w:tcW w:w="0" w:type="auto"/>
-            <w:tcBorders>
-              <w:top w:val="single" w:sz="8" w:space="0" w:color="000000"/>
-              <w:left w:val="single" w:sz="8" w:space="0" w:color="000000"/>
-              <w:bottom w:val="single" w:sz="8" w:space="0" w:color="000000"/>
-              <w:right w:val="single" w:sz="8" w:space="0" w:color="000000"/>
-            </w:tcBorders>
-            <w:tcMar>
-              <w:top w:w="100" w:type="dxa"/>
-              <w:left w:w="100" w:type="dxa"/>
-              <w:bottom w:w="100" w:type="dxa"/>
-              <w:right w:w="100" w:type="dxa"/>
-            </w:tcMar>
-            <w:hideMark/>
-          </w:tcPr>
-          <w:p>
-            <w:pPr>
-              <w:spacing w:after="0" w:line="240" w:lineRule="auto"/>
-              <w:ind w:left="141"/>
-              <w:rPr>
-                <w:rFonts w:ascii="Times New Roman" w:eastAsia="Times New Roman" w:hAnsi="Times New Roman" w:cs="Times New Roman"/>
-                <w:sz w:val="28"/>
-                <w:szCs w:val="28"/>
-              </w:rPr>
-            </w:pPr>
-            <w:r>
-              <w:rPr>
-                <w:rFonts w:ascii="Times New Roman" w:eastAsia="Times New Roman" w:hAnsi="Times New Roman" w:cs="Times New Roman"/>
-                <w:color w:val="000000"/>
-                <w:sz w:val="28"/>
-                <w:szCs w:val="28"/>
-              </w:rPr>
-              <w:t>Nhân viên bán hàng chọn chức năng lập hóa đơn bán hàng</w:t>
+              <w:t>Nhân viên</w:t>
+            </w:r>
+            <w:r>
+              <w:rPr>
+                <w:rFonts w:ascii="Times New Roman" w:eastAsia="Times New Roman" w:hAnsi="Times New Roman" w:cs="Times New Roman"/>
+                <w:color w:val="000000"/>
+                <w:sz w:val="28"/>
+                <w:szCs w:val="28"/>
+              </w:rPr>
+              <w:t xml:space="preserve"> thu ngân</w:t>
+            </w:r>
+            <w:r>
+              <w:rPr>
+                <w:rFonts w:ascii="Times New Roman" w:eastAsia="Times New Roman" w:hAnsi="Times New Roman" w:cs="Times New Roman"/>
+                <w:color w:val="000000"/>
+                <w:sz w:val="28"/>
+                <w:szCs w:val="28"/>
+              </w:rPr>
+              <w:t xml:space="preserve"> chọn chức năng lập hóa đơn bán hàng</w:t>
             </w:r>
           </w:p>
         </w:tc>
@@ -946,7 +895,25 @@
                 <w:sz w:val="28"/>
                 <w:szCs w:val="28"/>
               </w:rPr>
-              <w:t>Nhân viên kích hoạt yêu cầu lập hóa đơn.    </w:t>
+              <w:t>Nhân viên</w:t>
+            </w:r>
+            <w:r>
+              <w:rPr>
+                <w:rFonts w:ascii="Times New Roman" w:eastAsia="Times New Roman" w:hAnsi="Times New Roman" w:cs="Times New Roman"/>
+                <w:color w:val="000000"/>
+                <w:sz w:val="28"/>
+                <w:szCs w:val="28"/>
+              </w:rPr>
+              <w:t xml:space="preserve"> thu ngân</w:t>
+            </w:r>
+            <w:r>
+              <w:rPr>
+                <w:rFonts w:ascii="Times New Roman" w:eastAsia="Times New Roman" w:hAnsi="Times New Roman" w:cs="Times New Roman"/>
+                <w:color w:val="000000"/>
+                <w:sz w:val="28"/>
+                <w:szCs w:val="28"/>
+              </w:rPr>
+              <w:t xml:space="preserve"> kích hoạt yêu cầu lập hóa đơn.    </w:t>
             </w:r>
           </w:p>
           <w:p>
@@ -971,7 +938,25 @@
                 <w:sz w:val="28"/>
                 <w:szCs w:val="28"/>
               </w:rPr>
-              <w:t>Hệ thống yêu cầu nhân viên quét mã vạch của từng sách.</w:t>
+              <w:t>Hệ thống yêu cầu nhân viên</w:t>
+            </w:r>
+            <w:r>
+              <w:rPr>
+                <w:rFonts w:ascii="Times New Roman" w:eastAsia="Times New Roman" w:hAnsi="Times New Roman" w:cs="Times New Roman"/>
+                <w:color w:val="000000"/>
+                <w:sz w:val="28"/>
+                <w:szCs w:val="28"/>
+              </w:rPr>
+              <w:t xml:space="preserve"> thu ngân</w:t>
+            </w:r>
+            <w:r>
+              <w:rPr>
+                <w:rFonts w:ascii="Times New Roman" w:eastAsia="Times New Roman" w:hAnsi="Times New Roman" w:cs="Times New Roman"/>
+                <w:color w:val="000000"/>
+                <w:sz w:val="28"/>
+                <w:szCs w:val="28"/>
+              </w:rPr>
+              <w:t xml:space="preserve"> quét mã vạch của từng sách.</w:t>
             </w:r>
           </w:p>
           <w:p>
@@ -996,7 +981,25 @@
                 <w:sz w:val="28"/>
                 <w:szCs w:val="28"/>
               </w:rPr>
-              <w:t>Nhân viên quét mã vạch của từng sách.</w:t>
+              <w:t>Nhân viên</w:t>
+            </w:r>
+            <w:r>
+              <w:rPr>
+                <w:rFonts w:ascii="Times New Roman" w:eastAsia="Times New Roman" w:hAnsi="Times New Roman" w:cs="Times New Roman"/>
+                <w:color w:val="000000"/>
+                <w:sz w:val="28"/>
+                <w:szCs w:val="28"/>
+              </w:rPr>
+              <w:t xml:space="preserve"> thu ngân</w:t>
+            </w:r>
+            <w:r>
+              <w:rPr>
+                <w:rFonts w:ascii="Times New Roman" w:eastAsia="Times New Roman" w:hAnsi="Times New Roman" w:cs="Times New Roman"/>
+                <w:color w:val="000000"/>
+                <w:sz w:val="28"/>
+                <w:szCs w:val="28"/>
+              </w:rPr>
+              <w:t xml:space="preserve"> quét mã vạch của từng sách.</w:t>
             </w:r>
           </w:p>
           <w:p>
@@ -1080,7 +1083,25 @@
                 <w:sz w:val="28"/>
                 <w:szCs w:val="28"/>
               </w:rPr>
-              <w:t>Nhân viên in hóa đơn cho khách hàng.</w:t>
+              <w:t>Nhân viên</w:t>
+            </w:r>
+            <w:r>
+              <w:rPr>
+                <w:rFonts w:ascii="Times New Roman" w:eastAsia="Times New Roman" w:hAnsi="Times New Roman" w:cs="Times New Roman"/>
+                <w:color w:val="000000"/>
+                <w:sz w:val="28"/>
+                <w:szCs w:val="28"/>
+              </w:rPr>
+              <w:t xml:space="preserve"> thu ngân</w:t>
+            </w:r>
+            <w:r>
+              <w:rPr>
+                <w:rFonts w:ascii="Times New Roman" w:eastAsia="Times New Roman" w:hAnsi="Times New Roman" w:cs="Times New Roman"/>
+                <w:color w:val="000000"/>
+                <w:sz w:val="28"/>
+                <w:szCs w:val="28"/>
+              </w:rPr>
+              <w:t xml:space="preserve"> in hóa đơn cho khách hàng.</w:t>
             </w:r>
           </w:p>
           <w:p>
@@ -1105,7 +1126,50 @@
                 <w:sz w:val="28"/>
                 <w:szCs w:val="28"/>
               </w:rPr>
-              <w:t>Nhân viên thoát khỏi chức năng lập hóa đơn.</w:t>
+              <w:t>Hệ thống xóa thông tin sách đã mua khỏi dữ liệu</w:t>
+            </w:r>
+          </w:p>
+          <w:p>
+            <w:pPr>
+              <w:numPr>
+                <w:ilvl w:val="0"/>
+                <w:numId w:val="2"/>
+              </w:numPr>
+              <w:spacing w:after="0" w:line="240" w:lineRule="auto"/>
+              <w:textAlignment w:val="baseline"/>
+              <w:rPr>
+                <w:rFonts w:ascii="Times New Roman" w:eastAsia="Times New Roman" w:hAnsi="Times New Roman" w:cs="Times New Roman"/>
+                <w:color w:val="000000"/>
+                <w:sz w:val="28"/>
+                <w:szCs w:val="28"/>
+              </w:rPr>
+            </w:pPr>
+            <w:r>
+              <w:rPr>
+                <w:rFonts w:ascii="Times New Roman" w:eastAsia="Times New Roman" w:hAnsi="Times New Roman" w:cs="Times New Roman"/>
+                <w:color w:val="000000"/>
+                <w:sz w:val="28"/>
+                <w:szCs w:val="28"/>
+              </w:rPr>
+              <w:t>Nhân viên</w:t>
+            </w:r>
+            <w:r>
+              <w:rPr>
+                <w:rFonts w:ascii="Times New Roman" w:eastAsia="Times New Roman" w:hAnsi="Times New Roman" w:cs="Times New Roman"/>
+                <w:color w:val="000000"/>
+                <w:sz w:val="28"/>
+                <w:szCs w:val="28"/>
+              </w:rPr>
+              <w:t xml:space="preserve"> thu ngân</w:t>
+            </w:r>
+            <w:r>
+              <w:rPr>
+                <w:rFonts w:ascii="Times New Roman" w:eastAsia="Times New Roman" w:hAnsi="Times New Roman" w:cs="Times New Roman"/>
+                <w:color w:val="000000"/>
+                <w:sz w:val="28"/>
+                <w:szCs w:val="28"/>
+              </w:rPr>
+              <w:t xml:space="preserve"> thoát khỏi chức năng lập hóa đơn.</w:t>
             </w:r>
           </w:p>
         </w:tc>
@@ -1207,7 +1271,23 @@
                 <w:sz w:val="28"/>
                 <w:szCs w:val="28"/>
               </w:rPr>
-              <w:t xml:space="preserve">           4.a.1 Hệ thống cho phép nhân viên nhập giá tiền bằng bàn phím</w:t>
+              <w:t xml:space="preserve">           4.a.1 Hệ thống cho phép nhân viên</w:t>
+            </w:r>
+            <w:r>
+              <w:rPr>
+                <w:rFonts w:ascii="Times New Roman" w:eastAsia="Times New Roman" w:hAnsi="Times New Roman" w:cs="Times New Roman"/>
+                <w:sz w:val="28"/>
+                <w:szCs w:val="28"/>
+              </w:rPr>
+              <w:t xml:space="preserve"> thu ngân</w:t>
+            </w:r>
+            <w:r>
+              <w:rPr>
+                <w:rFonts w:ascii="Times New Roman" w:eastAsia="Times New Roman" w:hAnsi="Times New Roman" w:cs="Times New Roman"/>
+                <w:sz w:val="28"/>
+                <w:szCs w:val="28"/>
+              </w:rPr>
+              <w:t xml:space="preserve"> nhập giá tiền bằng bàn phím</w:t>
             </w:r>
           </w:p>
           <w:p>
@@ -1242,9 +1322,296 @@
           <w:rFonts w:ascii="Times New Roman" w:hAnsi="Times New Roman" w:cs="Times New Roman"/>
           <w:sz w:val="28"/>
           <w:szCs w:val="28"/>
+          <w:lang w:val="vi-VN"/>
         </w:rPr>
       </w:pPr>
       <w:bookmarkStart w:id="0" w:name="_Hlk107456825"/>
+      <w:r>
+        <w:rPr>
+          <w:rFonts w:ascii="Times New Roman" w:hAnsi="Times New Roman" w:cs="Times New Roman"/>
+          <w:sz w:val="28"/>
+          <w:szCs w:val="28"/>
+          <w:lang w:val="vi-VN"/>
+        </w:rPr>
+        <w:t xml:space="preserve">Thông tin cần quản lí với usecase </w:t>
+      </w:r>
+      <w:r>
+        <w:rPr>
+          <w:rFonts w:ascii="Times New Roman" w:hAnsi="Times New Roman" w:cs="Times New Roman"/>
+          <w:sz w:val="28"/>
+          <w:szCs w:val="28"/>
+        </w:rPr>
+        <w:t>Lập hóa đơn</w:t>
+      </w:r>
+    </w:p>
+    <w:tbl>
+      <w:tblPr>
+        <w:tblStyle w:val="TableGrid"/>
+        <w:tblW w:w="0" w:type="auto"/>
+        <w:tblInd w:w="1080" w:type="dxa"/>
+        <w:tblLook w:val="04A0" w:firstRow="1" w:lastRow="0" w:firstColumn="1" w:lastColumn="0" w:noHBand="0" w:noVBand="1"/>
+      </w:tblPr>
+      <w:tblGrid>
+        <w:gridCol w:w="2317"/>
+        <w:gridCol w:w="5953"/>
+      </w:tblGrid>
+      <w:tr>
+        <w:trPr>
+          <w:trHeight w:val="606"/>
+        </w:trPr>
+        <w:tc>
+          <w:tcPr>
+            <w:tcW w:w="2317" w:type="dxa"/>
+          </w:tcPr>
+          <w:p>
+            <w:pPr>
+              <w:pStyle w:val="ListParagraph"/>
+              <w:ind w:left="0"/>
+              <w:jc w:val="center"/>
+              <w:rPr>
+                <w:rFonts w:ascii="Times New Roman" w:hAnsi="Times New Roman" w:cs="Times New Roman"/>
+                <w:sz w:val="28"/>
+                <w:szCs w:val="28"/>
+                <w:lang w:val="vi-VN"/>
+              </w:rPr>
+            </w:pPr>
+            <w:r>
+              <w:rPr>
+                <w:rFonts w:ascii="Times New Roman" w:hAnsi="Times New Roman" w:cs="Times New Roman"/>
+                <w:sz w:val="28"/>
+                <w:szCs w:val="28"/>
+                <w:lang w:val="vi-VN"/>
+              </w:rPr>
+              <w:lastRenderedPageBreak/>
+              <w:t>Tên</w:t>
+            </w:r>
+          </w:p>
+        </w:tc>
+        <w:tc>
+          <w:tcPr>
+            <w:tcW w:w="5953" w:type="dxa"/>
+          </w:tcPr>
+          <w:p>
+            <w:pPr>
+              <w:pStyle w:val="ListParagraph"/>
+              <w:ind w:left="0"/>
+              <w:jc w:val="center"/>
+              <w:rPr>
+                <w:rFonts w:ascii="Times New Roman" w:hAnsi="Times New Roman" w:cs="Times New Roman"/>
+                <w:sz w:val="28"/>
+                <w:szCs w:val="28"/>
+                <w:lang w:val="vi-VN"/>
+              </w:rPr>
+            </w:pPr>
+            <w:r>
+              <w:rPr>
+                <w:rFonts w:ascii="Times New Roman" w:hAnsi="Times New Roman" w:cs="Times New Roman"/>
+                <w:sz w:val="28"/>
+                <w:szCs w:val="28"/>
+                <w:lang w:val="vi-VN"/>
+              </w:rPr>
+              <w:t>Mô tả</w:t>
+            </w:r>
+          </w:p>
+        </w:tc>
+      </w:tr>
+      <w:tr>
+        <w:trPr>
+          <w:trHeight w:val="942"/>
+        </w:trPr>
+        <w:tc>
+          <w:tcPr>
+            <w:tcW w:w="2317" w:type="dxa"/>
+          </w:tcPr>
+          <w:p>
+            <w:pPr>
+              <w:pStyle w:val="ListParagraph"/>
+              <w:ind w:left="0"/>
+              <w:jc w:val="center"/>
+              <w:rPr>
+                <w:rFonts w:ascii="Times New Roman" w:hAnsi="Times New Roman" w:cs="Times New Roman"/>
+                <w:sz w:val="28"/>
+                <w:szCs w:val="28"/>
+              </w:rPr>
+            </w:pPr>
+            <w:r>
+              <w:rPr>
+                <w:rFonts w:ascii="Times New Roman" w:hAnsi="Times New Roman" w:cs="Times New Roman"/>
+                <w:sz w:val="28"/>
+                <w:szCs w:val="28"/>
+                <w:lang w:val="vi-VN"/>
+              </w:rPr>
+              <w:t xml:space="preserve">Mã </w:t>
+            </w:r>
+            <w:r>
+              <w:rPr>
+                <w:rFonts w:ascii="Times New Roman" w:hAnsi="Times New Roman" w:cs="Times New Roman"/>
+                <w:sz w:val="28"/>
+                <w:szCs w:val="28"/>
+              </w:rPr>
+              <w:t>hóa đơn</w:t>
+            </w:r>
+          </w:p>
+        </w:tc>
+        <w:tc>
+          <w:tcPr>
+            <w:tcW w:w="5953" w:type="dxa"/>
+          </w:tcPr>
+          <w:p>
+            <w:pPr>
+              <w:pStyle w:val="ListParagraph"/>
+              <w:ind w:left="0"/>
+              <w:rPr>
+                <w:rFonts w:ascii="Times New Roman" w:hAnsi="Times New Roman" w:cs="Times New Roman"/>
+                <w:sz w:val="28"/>
+                <w:szCs w:val="28"/>
+                <w:lang w:val="vi-VN"/>
+              </w:rPr>
+            </w:pPr>
+            <w:r>
+              <w:rPr>
+                <w:rFonts w:ascii="Times New Roman" w:hAnsi="Times New Roman" w:cs="Times New Roman"/>
+                <w:sz w:val="28"/>
+                <w:szCs w:val="28"/>
+                <w:lang w:val="vi-VN"/>
+              </w:rPr>
+              <w:t>Mã hóa đơn được tạo ngay sau khi tạo hóa đơn để quản lý số lượng mua hàng</w:t>
+            </w:r>
+          </w:p>
+        </w:tc>
+      </w:tr>
+      <w:tr>
+        <w:trPr>
+          <w:trHeight w:val="580"/>
+        </w:trPr>
+        <w:tc>
+          <w:tcPr>
+            <w:tcW w:w="2317" w:type="dxa"/>
+          </w:tcPr>
+          <w:p>
+            <w:pPr>
+              <w:pStyle w:val="ListParagraph"/>
+              <w:ind w:left="0"/>
+              <w:jc w:val="center"/>
+              <w:rPr>
+                <w:rFonts w:ascii="Times New Roman" w:hAnsi="Times New Roman" w:cs="Times New Roman"/>
+                <w:sz w:val="28"/>
+                <w:szCs w:val="28"/>
+              </w:rPr>
+            </w:pPr>
+            <w:r>
+              <w:rPr>
+                <w:rFonts w:ascii="Times New Roman" w:hAnsi="Times New Roman" w:cs="Times New Roman"/>
+                <w:sz w:val="28"/>
+                <w:szCs w:val="28"/>
+              </w:rPr>
+              <w:t>Ngày lập</w:t>
+            </w:r>
+          </w:p>
+        </w:tc>
+        <w:tc>
+          <w:tcPr>
+            <w:tcW w:w="5953" w:type="dxa"/>
+          </w:tcPr>
+          <w:p>
+            <w:pPr>
+              <w:pStyle w:val="ListParagraph"/>
+              <w:ind w:left="0"/>
+              <w:rPr>
+                <w:rFonts w:ascii="Times New Roman" w:hAnsi="Times New Roman" w:cs="Times New Roman"/>
+                <w:sz w:val="28"/>
+                <w:szCs w:val="28"/>
+              </w:rPr>
+            </w:pPr>
+            <w:r>
+              <w:rPr>
+                <w:rFonts w:ascii="Times New Roman" w:hAnsi="Times New Roman" w:cs="Times New Roman"/>
+                <w:sz w:val="28"/>
+                <w:szCs w:val="28"/>
+              </w:rPr>
+              <w:t>Thời gian lập hóa đơn</w:t>
+            </w:r>
+          </w:p>
+        </w:tc>
+      </w:tr>
+      <w:tr>
+        <w:trPr>
+          <w:trHeight w:val="798"/>
+        </w:trPr>
+        <w:tc>
+          <w:tcPr>
+            <w:tcW w:w="2317" w:type="dxa"/>
+          </w:tcPr>
+          <w:p>
+            <w:pPr>
+              <w:pStyle w:val="ListParagraph"/>
+              <w:ind w:left="0"/>
+              <w:jc w:val="center"/>
+              <w:rPr>
+                <w:rFonts w:ascii="Times New Roman" w:hAnsi="Times New Roman" w:cs="Times New Roman"/>
+                <w:sz w:val="28"/>
+                <w:szCs w:val="28"/>
+              </w:rPr>
+            </w:pPr>
+            <w:r>
+              <w:rPr>
+                <w:rFonts w:ascii="Times New Roman" w:hAnsi="Times New Roman" w:cs="Times New Roman"/>
+                <w:sz w:val="28"/>
+                <w:szCs w:val="28"/>
+              </w:rPr>
+              <w:t>Tổng tiền</w:t>
+            </w:r>
+          </w:p>
+        </w:tc>
+        <w:tc>
+          <w:tcPr>
+            <w:tcW w:w="5953" w:type="dxa"/>
+          </w:tcPr>
+          <w:p>
+            <w:pPr>
+              <w:pStyle w:val="ListParagraph"/>
+              <w:ind w:left="0"/>
+              <w:rPr>
+                <w:rFonts w:ascii="Times New Roman" w:hAnsi="Times New Roman" w:cs="Times New Roman"/>
+                <w:sz w:val="28"/>
+                <w:szCs w:val="28"/>
+              </w:rPr>
+            </w:pPr>
+            <w:r>
+              <w:rPr>
+                <w:rFonts w:ascii="Times New Roman" w:hAnsi="Times New Roman" w:cs="Times New Roman"/>
+                <w:sz w:val="28"/>
+                <w:szCs w:val="28"/>
+              </w:rPr>
+              <w:t>Tổng tiền của hóa đơn</w:t>
+            </w:r>
+          </w:p>
+        </w:tc>
+      </w:tr>
+    </w:tbl>
+    <w:p>
+      <w:pPr>
+        <w:rPr>
+          <w:rFonts w:ascii="Times New Roman" w:hAnsi="Times New Roman" w:cs="Times New Roman"/>
+          <w:sz w:val="28"/>
+          <w:szCs w:val="28"/>
+          <w:lang w:val="vi-VN"/>
+        </w:rPr>
+      </w:pPr>
+    </w:p>
+    <w:p>
+      <w:pPr>
+        <w:pStyle w:val="ListParagraph"/>
+        <w:numPr>
+          <w:ilvl w:val="0"/>
+          <w:numId w:val="1"/>
+        </w:numPr>
+        <w:rPr>
+          <w:rFonts w:ascii="Times New Roman" w:hAnsi="Times New Roman" w:cs="Times New Roman"/>
+          <w:sz w:val="28"/>
+          <w:szCs w:val="28"/>
+        </w:rPr>
+      </w:pPr>
       <w:r>
         <w:rPr>
           <w:rFonts w:ascii="Times New Roman" w:hAnsi="Times New Roman" w:cs="Times New Roman"/>
@@ -1258,19 +1625,31 @@
       <w:pPr>
         <w:rPr>
           <w:rFonts w:ascii="Times New Roman" w:hAnsi="Times New Roman" w:cs="Times New Roman"/>
+          <w:noProof/>
+          <w:sz w:val="28"/>
+          <w:szCs w:val="28"/>
+        </w:rPr>
+      </w:pPr>
+    </w:p>
+    <w:p>
+      <w:pPr>
+        <w:rPr>
+          <w:rFonts w:ascii="Times New Roman" w:hAnsi="Times New Roman" w:cs="Times New Roman"/>
           <w:sz w:val="28"/>
           <w:szCs w:val="28"/>
         </w:rPr>
       </w:pPr>
       <w:r>
         <w:rPr>
+          <w:rFonts w:ascii="Times New Roman" w:hAnsi="Times New Roman" w:cs="Times New Roman"/>
           <w:noProof/>
-        </w:rPr>
-        <w:lastRenderedPageBreak/>
+          <w:sz w:val="28"/>
+          <w:szCs w:val="28"/>
+        </w:rPr>
         <w:drawing>
-          <wp:inline distT="0" distB="0" distL="0" distR="0" wp14:anchorId="23A22096" wp14:editId="5CA0BB0C">
-            <wp:extent cx="5943600" cy="5133975"/>
-            <wp:effectExtent l="0" t="0" r="0" b="9525"/>
+          <wp:inline distT="0" distB="0" distL="0" distR="0" wp14:anchorId="03A8954D" wp14:editId="09D0F73E">
+            <wp:extent cx="5943600" cy="5060950"/>
+            <wp:effectExtent l="0" t="0" r="0" b="6350"/>
             <wp:docPr id="1" name="Picture 1"/>
             <wp:cNvGraphicFramePr>
               <a:graphicFrameLocks xmlns:a="http://schemas.openxmlformats.org/drawingml/2006/main" noChangeAspect="1"/>
@@ -1291,7 +1670,7 @@
                   <pic:spPr>
                     <a:xfrm>
                       <a:off x="0" y="0"/>
-                      <a:ext cx="5943600" cy="5133975"/>
+                      <a:ext cx="5943600" cy="5060950"/>
                     </a:xfrm>
                     <a:prstGeom prst="rect">
                       <a:avLst/>
@@ -1323,6 +1702,7 @@
           <w:sz w:val="28"/>
           <w:szCs w:val="28"/>
         </w:rPr>
+        <w:lastRenderedPageBreak/>
         <w:t>Biểu đồ lớp phân tích cho hóa đơn</w:t>
       </w:r>
     </w:p>
@@ -1380,6 +1760,51 @@
     </w:p>
     <w:p>
       <w:pPr>
+        <w:rPr>
+          <w:rFonts w:ascii="Times New Roman" w:hAnsi="Times New Roman" w:cs="Times New Roman"/>
+          <w:sz w:val="28"/>
+          <w:szCs w:val="28"/>
+        </w:rPr>
+      </w:pPr>
+    </w:p>
+    <w:p>
+      <w:pPr>
+        <w:rPr>
+          <w:rFonts w:ascii="Times New Roman" w:hAnsi="Times New Roman" w:cs="Times New Roman"/>
+          <w:sz w:val="28"/>
+          <w:szCs w:val="28"/>
+        </w:rPr>
+      </w:pPr>
+    </w:p>
+    <w:p>
+      <w:pPr>
+        <w:rPr>
+          <w:rFonts w:ascii="Times New Roman" w:hAnsi="Times New Roman" w:cs="Times New Roman"/>
+          <w:sz w:val="28"/>
+          <w:szCs w:val="28"/>
+        </w:rPr>
+      </w:pPr>
+    </w:p>
+    <w:p>
+      <w:pPr>
+        <w:rPr>
+          <w:rFonts w:ascii="Times New Roman" w:hAnsi="Times New Roman" w:cs="Times New Roman"/>
+          <w:sz w:val="28"/>
+          <w:szCs w:val="28"/>
+        </w:rPr>
+      </w:pPr>
+    </w:p>
+    <w:p>
+      <w:pPr>
+        <w:rPr>
+          <w:rFonts w:ascii="Times New Roman" w:hAnsi="Times New Roman" w:cs="Times New Roman"/>
+          <w:sz w:val="28"/>
+          <w:szCs w:val="28"/>
+        </w:rPr>
+      </w:pPr>
+    </w:p>
+    <w:p>
+      <w:pPr>
         <w:pStyle w:val="ListParagraph"/>
         <w:numPr>
           <w:ilvl w:val="0"/>
@@ -1399,20 +1824,10 @@
         </w:rPr>
         <w:t>Biểu đồ tuần tự</w:t>
       </w:r>
+      <w:bookmarkEnd w:id="0"/>
     </w:p>
     <w:p>
       <w:pPr>
-        <w:ind w:left="360"/>
-        <w:rPr>
-          <w:rFonts w:ascii="Times New Roman" w:hAnsi="Times New Roman" w:cs="Times New Roman"/>
-          <w:sz w:val="28"/>
-          <w:szCs w:val="28"/>
-        </w:rPr>
-      </w:pPr>
-    </w:p>
-    <w:bookmarkEnd w:id="0"/>
-    <w:p>
-      <w:pPr>
         <w:rPr>
           <w:rFonts w:ascii="Times New Roman" w:hAnsi="Times New Roman" w:cs="Times New Roman"/>
           <w:sz w:val="28"/>
@@ -1421,13 +1836,15 @@
       </w:pPr>
       <w:r>
         <w:rPr>
+          <w:rFonts w:ascii="Times New Roman" w:hAnsi="Times New Roman" w:cs="Times New Roman"/>
           <w:noProof/>
-        </w:rPr>
-        <w:lastRenderedPageBreak/>
+          <w:sz w:val="28"/>
+          <w:szCs w:val="28"/>
+        </w:rPr>
         <w:drawing>
-          <wp:inline distT="0" distB="0" distL="0" distR="0" wp14:anchorId="4C48CC4A" wp14:editId="6473BD92">
-            <wp:extent cx="5943600" cy="3758565"/>
-            <wp:effectExtent l="0" t="0" r="0" b="0"/>
+          <wp:inline distT="0" distB="0" distL="0" distR="0" wp14:anchorId="40F75B1C" wp14:editId="59995D34">
+            <wp:extent cx="5943600" cy="3343275"/>
+            <wp:effectExtent l="0" t="0" r="0" b="9525"/>
             <wp:docPr id="2" name="Picture 2"/>
             <wp:cNvGraphicFramePr>
               <a:graphicFrameLocks xmlns:a="http://schemas.openxmlformats.org/drawingml/2006/main" noChangeAspect="1"/>
@@ -1448,7 +1865,7 @@
                   <pic:spPr>
                     <a:xfrm>
                       <a:off x="0" y="0"/>
-                      <a:ext cx="5943600" cy="3758565"/>
+                      <a:ext cx="5943600" cy="3343275"/>
                     </a:xfrm>
                     <a:prstGeom prst="rect">
                       <a:avLst/>
@@ -1460,6 +1877,322 @@
           </wp:inline>
         </w:drawing>
       </w:r>
+    </w:p>
+    <w:p>
+      <w:pPr>
+        <w:pStyle w:val="ListParagraph"/>
+        <w:numPr>
+          <w:ilvl w:val="0"/>
+          <w:numId w:val="1"/>
+        </w:numPr>
+        <w:rPr>
+          <w:rFonts w:ascii="Times New Roman" w:hAnsi="Times New Roman" w:cs="Times New Roman"/>
+          <w:sz w:val="28"/>
+          <w:szCs w:val="28"/>
+        </w:rPr>
+      </w:pPr>
+      <w:r>
+        <w:rPr>
+          <w:rFonts w:ascii="Times New Roman" w:hAnsi="Times New Roman" w:cs="Times New Roman"/>
+          <w:sz w:val="28"/>
+          <w:szCs w:val="28"/>
+        </w:rPr>
+        <w:t>Biểu đồ cộng tác</w:t>
+      </w:r>
+    </w:p>
+    <w:p>
+      <w:pPr>
+        <w:rPr>
+          <w:rFonts w:ascii="Times New Roman" w:hAnsi="Times New Roman" w:cs="Times New Roman"/>
+          <w:sz w:val="28"/>
+          <w:szCs w:val="28"/>
+        </w:rPr>
+      </w:pPr>
+      <w:r>
+        <w:rPr>
+          <w:rFonts w:ascii="Times New Roman" w:hAnsi="Times New Roman" w:cs="Times New Roman"/>
+          <w:noProof/>
+          <w:sz w:val="28"/>
+          <w:szCs w:val="28"/>
+        </w:rPr>
+        <w:lastRenderedPageBreak/>
+        <w:drawing>
+          <wp:inline distT="0" distB="0" distL="0" distR="0" wp14:anchorId="7D019DB2" wp14:editId="51E527B1">
+            <wp:extent cx="5943600" cy="2066290"/>
+            <wp:effectExtent l="0" t="0" r="0" b="0"/>
+            <wp:docPr id="4" name="Picture 4"/>
+            <wp:cNvGraphicFramePr>
+              <a:graphicFrameLocks xmlns:a="http://schemas.openxmlformats.org/drawingml/2006/main" noChangeAspect="1"/>
+            </wp:cNvGraphicFramePr>
+            <a:graphic xmlns:a="http://schemas.openxmlformats.org/drawingml/2006/main">
+              <a:graphicData uri="http://schemas.openxmlformats.org/drawingml/2006/picture">
+                <pic:pic xmlns:pic="http://schemas.openxmlformats.org/drawingml/2006/picture">
+                  <pic:nvPicPr>
+                    <pic:cNvPr id="1" name=""/>
+                    <pic:cNvPicPr/>
+                  </pic:nvPicPr>
+                  <pic:blipFill>
+                    <a:blip r:embed="rId8"/>
+                    <a:stretch>
+                      <a:fillRect/>
+                    </a:stretch>
+                  </pic:blipFill>
+                  <pic:spPr>
+                    <a:xfrm>
+                      <a:off x="0" y="0"/>
+                      <a:ext cx="5943600" cy="2066290"/>
+                    </a:xfrm>
+                    <a:prstGeom prst="rect">
+                      <a:avLst/>
+                    </a:prstGeom>
+                  </pic:spPr>
+                </pic:pic>
+              </a:graphicData>
+            </a:graphic>
+          </wp:inline>
+        </w:drawing>
+      </w:r>
+    </w:p>
+    <w:p>
+      <w:pPr>
+        <w:pStyle w:val="ListParagraph"/>
+        <w:numPr>
+          <w:ilvl w:val="0"/>
+          <w:numId w:val="1"/>
+        </w:numPr>
+        <w:rPr>
+          <w:rFonts w:ascii="Times New Roman" w:hAnsi="Times New Roman" w:cs="Times New Roman"/>
+          <w:sz w:val="28"/>
+          <w:szCs w:val="28"/>
+        </w:rPr>
+      </w:pPr>
+      <w:r>
+        <w:rPr>
+          <w:rFonts w:ascii="Times New Roman" w:hAnsi="Times New Roman" w:cs="Times New Roman"/>
+          <w:sz w:val="28"/>
+          <w:szCs w:val="28"/>
+        </w:rPr>
+        <w:t>Biểu đồ lớp chi tiết</w:t>
+      </w:r>
+    </w:p>
+    <w:p>
+      <w:pPr>
+        <w:rPr>
+          <w:rFonts w:ascii="Times New Roman" w:hAnsi="Times New Roman" w:cs="Times New Roman"/>
+          <w:sz w:val="28"/>
+          <w:szCs w:val="28"/>
+        </w:rPr>
+      </w:pPr>
+      <w:r>
+        <w:rPr>
+          <w:rFonts w:ascii="Times New Roman" w:hAnsi="Times New Roman" w:cs="Times New Roman"/>
+          <w:noProof/>
+          <w:sz w:val="28"/>
+          <w:szCs w:val="28"/>
+        </w:rPr>
+        <w:drawing>
+          <wp:inline distT="0" distB="0" distL="0" distR="0" wp14:anchorId="2A8D7523" wp14:editId="2461E400">
+            <wp:extent cx="5943600" cy="1162050"/>
+            <wp:effectExtent l="0" t="0" r="0" b="0"/>
+            <wp:docPr id="8" name="Picture 8"/>
+            <wp:cNvGraphicFramePr>
+              <a:graphicFrameLocks xmlns:a="http://schemas.openxmlformats.org/drawingml/2006/main" noChangeAspect="1"/>
+            </wp:cNvGraphicFramePr>
+            <a:graphic xmlns:a="http://schemas.openxmlformats.org/drawingml/2006/main">
+              <a:graphicData uri="http://schemas.openxmlformats.org/drawingml/2006/picture">
+                <pic:pic xmlns:pic="http://schemas.openxmlformats.org/drawingml/2006/picture">
+                  <pic:nvPicPr>
+                    <pic:cNvPr id="1" name=""/>
+                    <pic:cNvPicPr/>
+                  </pic:nvPicPr>
+                  <pic:blipFill>
+                    <a:blip r:embed="rId9"/>
+                    <a:stretch>
+                      <a:fillRect/>
+                    </a:stretch>
+                  </pic:blipFill>
+                  <pic:spPr>
+                    <a:xfrm>
+                      <a:off x="0" y="0"/>
+                      <a:ext cx="5943600" cy="1162050"/>
+                    </a:xfrm>
+                    <a:prstGeom prst="rect">
+                      <a:avLst/>
+                    </a:prstGeom>
+                  </pic:spPr>
+                </pic:pic>
+              </a:graphicData>
+            </a:graphic>
+          </wp:inline>
+        </w:drawing>
+      </w:r>
+    </w:p>
+    <w:p>
+      <w:pPr>
+        <w:pStyle w:val="ListParagraph"/>
+        <w:numPr>
+          <w:ilvl w:val="0"/>
+          <w:numId w:val="1"/>
+        </w:numPr>
+        <w:rPr>
+          <w:rFonts w:ascii="Times New Roman" w:hAnsi="Times New Roman" w:cs="Times New Roman"/>
+          <w:sz w:val="28"/>
+          <w:szCs w:val="28"/>
+        </w:rPr>
+      </w:pPr>
+      <w:r>
+        <w:rPr>
+          <w:rFonts w:ascii="Times New Roman" w:hAnsi="Times New Roman" w:cs="Times New Roman"/>
+          <w:sz w:val="28"/>
+          <w:szCs w:val="28"/>
+        </w:rPr>
+        <w:t>Biểu đồ thực thể</w:t>
+      </w:r>
+    </w:p>
+    <w:p>
+      <w:pPr>
+        <w:rPr>
+          <w:rFonts w:ascii="Times New Roman" w:hAnsi="Times New Roman" w:cs="Times New Roman"/>
+          <w:sz w:val="28"/>
+          <w:szCs w:val="28"/>
+        </w:rPr>
+      </w:pPr>
+      <w:r>
+        <w:rPr>
+          <w:rFonts w:ascii="Times New Roman" w:hAnsi="Times New Roman" w:cs="Times New Roman"/>
+          <w:noProof/>
+          <w:sz w:val="28"/>
+          <w:szCs w:val="28"/>
+        </w:rPr>
+        <w:drawing>
+          <wp:inline distT="0" distB="0" distL="0" distR="0" wp14:anchorId="0FDA6E1A" wp14:editId="5DFF8368">
+            <wp:extent cx="5943600" cy="1577340"/>
+            <wp:effectExtent l="0" t="0" r="0" b="3810"/>
+            <wp:docPr id="9" name="Picture 9"/>
+            <wp:cNvGraphicFramePr>
+              <a:graphicFrameLocks xmlns:a="http://schemas.openxmlformats.org/drawingml/2006/main" noChangeAspect="1"/>
+            </wp:cNvGraphicFramePr>
+            <a:graphic xmlns:a="http://schemas.openxmlformats.org/drawingml/2006/main">
+              <a:graphicData uri="http://schemas.openxmlformats.org/drawingml/2006/picture">
+                <pic:pic xmlns:pic="http://schemas.openxmlformats.org/drawingml/2006/picture">
+                  <pic:nvPicPr>
+                    <pic:cNvPr id="1" name=""/>
+                    <pic:cNvPicPr/>
+                  </pic:nvPicPr>
+                  <pic:blipFill>
+                    <a:blip r:embed="rId10"/>
+                    <a:stretch>
+                      <a:fillRect/>
+                    </a:stretch>
+                  </pic:blipFill>
+                  <pic:spPr>
+                    <a:xfrm>
+                      <a:off x="0" y="0"/>
+                      <a:ext cx="5943600" cy="1577340"/>
+                    </a:xfrm>
+                    <a:prstGeom prst="rect">
+                      <a:avLst/>
+                    </a:prstGeom>
+                  </pic:spPr>
+                </pic:pic>
+              </a:graphicData>
+            </a:graphic>
+          </wp:inline>
+        </w:drawing>
+      </w:r>
+    </w:p>
+    <w:p>
+      <w:pPr>
+        <w:rPr>
+          <w:rFonts w:ascii="Times New Roman" w:hAnsi="Times New Roman" w:cs="Times New Roman"/>
+          <w:sz w:val="28"/>
+          <w:szCs w:val="28"/>
+        </w:rPr>
+      </w:pPr>
+    </w:p>
+    <w:p>
+      <w:pPr>
+        <w:pStyle w:val="ListParagraph"/>
+        <w:numPr>
+          <w:ilvl w:val="0"/>
+          <w:numId w:val="1"/>
+        </w:numPr>
+        <w:rPr>
+          <w:rFonts w:ascii="Times New Roman" w:hAnsi="Times New Roman" w:cs="Times New Roman"/>
+          <w:sz w:val="28"/>
+          <w:szCs w:val="28"/>
+        </w:rPr>
+      </w:pPr>
+      <w:r>
+        <w:rPr>
+          <w:rFonts w:ascii="Times New Roman" w:hAnsi="Times New Roman" w:cs="Times New Roman"/>
+          <w:sz w:val="28"/>
+          <w:szCs w:val="28"/>
+        </w:rPr>
+        <w:t>Biểu đồ trạng thái</w:t>
+      </w:r>
+    </w:p>
+    <w:p>
+      <w:pPr>
+        <w:rPr>
+          <w:rFonts w:ascii="Times New Roman" w:hAnsi="Times New Roman" w:cs="Times New Roman"/>
+          <w:sz w:val="28"/>
+          <w:szCs w:val="28"/>
+        </w:rPr>
+      </w:pPr>
+      <w:r>
+        <w:rPr>
+          <w:rFonts w:ascii="Times New Roman" w:hAnsi="Times New Roman" w:cs="Times New Roman"/>
+          <w:noProof/>
+          <w:sz w:val="28"/>
+          <w:szCs w:val="28"/>
+        </w:rPr>
+        <w:lastRenderedPageBreak/>
+        <w:drawing>
+          <wp:inline distT="0" distB="0" distL="0" distR="0" wp14:anchorId="10B55E36" wp14:editId="5863CF06">
+            <wp:extent cx="5943600" cy="3295015"/>
+            <wp:effectExtent l="0" t="0" r="0" b="635"/>
+            <wp:docPr id="6" name="Picture 6"/>
+            <wp:cNvGraphicFramePr>
+              <a:graphicFrameLocks xmlns:a="http://schemas.openxmlformats.org/drawingml/2006/main" noChangeAspect="1"/>
+            </wp:cNvGraphicFramePr>
+            <a:graphic xmlns:a="http://schemas.openxmlformats.org/drawingml/2006/main">
+              <a:graphicData uri="http://schemas.openxmlformats.org/drawingml/2006/picture">
+                <pic:pic xmlns:pic="http://schemas.openxmlformats.org/drawingml/2006/picture">
+                  <pic:nvPicPr>
+                    <pic:cNvPr id="1" name=""/>
+                    <pic:cNvPicPr/>
+                  </pic:nvPicPr>
+                  <pic:blipFill>
+                    <a:blip r:embed="rId11"/>
+                    <a:stretch>
+                      <a:fillRect/>
+                    </a:stretch>
+                  </pic:blipFill>
+                  <pic:spPr>
+                    <a:xfrm>
+                      <a:off x="0" y="0"/>
+                      <a:ext cx="5943600" cy="3295015"/>
+                    </a:xfrm>
+                    <a:prstGeom prst="rect">
+                      <a:avLst/>
+                    </a:prstGeom>
+                  </pic:spPr>
+                </pic:pic>
+              </a:graphicData>
+            </a:graphic>
+          </wp:inline>
+        </w:drawing>
+      </w:r>
+    </w:p>
+    <w:p>
+      <w:pPr>
+        <w:rPr>
+          <w:rFonts w:ascii="Times New Roman" w:hAnsi="Times New Roman" w:cs="Times New Roman"/>
+          <w:sz w:val="28"/>
+          <w:szCs w:val="28"/>
+        </w:rPr>
+      </w:pPr>
     </w:p>
     <w:sectPr>
       <w:pgSz w:w="12240" w:h="15840"/>
@@ -1675,11 +2408,103 @@
       </w:pPr>
     </w:lvl>
   </w:abstractNum>
+  <w:abstractNum w:abstractNumId="2" w15:restartNumberingAfterBreak="0">
+    <w:nsid w:val="6EDE7A51"/>
+    <w:multiLevelType w:val="hybridMultilevel"/>
+    <w:tmpl w:val="ABCEB06C"/>
+    <w:lvl w:ilvl="0" w:tplc="2D64D3BE">
+      <w:start w:val="1"/>
+      <w:numFmt w:val="decimal"/>
+      <w:lvlText w:val="%1."/>
+      <w:lvlJc w:val="left"/>
+      <w:pPr>
+        <w:ind w:left="1080" w:hanging="360"/>
+      </w:pPr>
+      <w:rPr>
+        <w:rFonts w:hint="default"/>
+      </w:rPr>
+    </w:lvl>
+    <w:lvl w:ilvl="1" w:tplc="04090019" w:tentative="1">
+      <w:start w:val="1"/>
+      <w:numFmt w:val="lowerLetter"/>
+      <w:lvlText w:val="%2."/>
+      <w:lvlJc w:val="left"/>
+      <w:pPr>
+        <w:ind w:left="1800" w:hanging="360"/>
+      </w:pPr>
+    </w:lvl>
+    <w:lvl w:ilvl="2" w:tplc="0409001B" w:tentative="1">
+      <w:start w:val="1"/>
+      <w:numFmt w:val="lowerRoman"/>
+      <w:lvlText w:val="%3."/>
+      <w:lvlJc w:val="right"/>
+      <w:pPr>
+        <w:ind w:left="2520" w:hanging="180"/>
+      </w:pPr>
+    </w:lvl>
+    <w:lvl w:ilvl="3" w:tplc="0409000F" w:tentative="1">
+      <w:start w:val="1"/>
+      <w:numFmt w:val="decimal"/>
+      <w:lvlText w:val="%4."/>
+      <w:lvlJc w:val="left"/>
+      <w:pPr>
+        <w:ind w:left="3240" w:hanging="360"/>
+      </w:pPr>
+    </w:lvl>
+    <w:lvl w:ilvl="4" w:tplc="04090019" w:tentative="1">
+      <w:start w:val="1"/>
+      <w:numFmt w:val="lowerLetter"/>
+      <w:lvlText w:val="%5."/>
+      <w:lvlJc w:val="left"/>
+      <w:pPr>
+        <w:ind w:left="3960" w:hanging="360"/>
+      </w:pPr>
+    </w:lvl>
+    <w:lvl w:ilvl="5" w:tplc="0409001B" w:tentative="1">
+      <w:start w:val="1"/>
+      <w:numFmt w:val="lowerRoman"/>
+      <w:lvlText w:val="%6."/>
+      <w:lvlJc w:val="right"/>
+      <w:pPr>
+        <w:ind w:left="4680" w:hanging="180"/>
+      </w:pPr>
+    </w:lvl>
+    <w:lvl w:ilvl="6" w:tplc="0409000F" w:tentative="1">
+      <w:start w:val="1"/>
+      <w:numFmt w:val="decimal"/>
+      <w:lvlText w:val="%7."/>
+      <w:lvlJc w:val="left"/>
+      <w:pPr>
+        <w:ind w:left="5400" w:hanging="360"/>
+      </w:pPr>
+    </w:lvl>
+    <w:lvl w:ilvl="7" w:tplc="04090019" w:tentative="1">
+      <w:start w:val="1"/>
+      <w:numFmt w:val="lowerLetter"/>
+      <w:lvlText w:val="%8."/>
+      <w:lvlJc w:val="left"/>
+      <w:pPr>
+        <w:ind w:left="6120" w:hanging="360"/>
+      </w:pPr>
+    </w:lvl>
+    <w:lvl w:ilvl="8" w:tplc="0409001B" w:tentative="1">
+      <w:start w:val="1"/>
+      <w:numFmt w:val="lowerRoman"/>
+      <w:lvlText w:val="%9."/>
+      <w:lvlJc w:val="right"/>
+      <w:pPr>
+        <w:ind w:left="6840" w:hanging="180"/>
+      </w:pPr>
+    </w:lvl>
+  </w:abstractNum>
   <w:num w:numId="1">
     <w:abstractNumId w:val="0"/>
   </w:num>
   <w:num w:numId="2">
     <w:abstractNumId w:val="1"/>
+  </w:num>
+  <w:num w:numId="3">
+    <w:abstractNumId w:val="2"/>
   </w:num>
 </w:numbering>
 </file>
@@ -2152,6 +2977,25 @@
       <w:szCs w:val="24"/>
     </w:rPr>
   </w:style>
+  <w:style w:type="table" w:styleId="TableGrid">
+    <w:name w:val="Table Grid"/>
+    <w:basedOn w:val="TableNormal"/>
+    <w:uiPriority w:val="39"/>
+    <w:rsid w:val="008609A5"/>
+    <w:pPr>
+      <w:spacing w:after="0" w:line="240" w:lineRule="auto"/>
+    </w:pPr>
+    <w:tblPr>
+      <w:tblBorders>
+        <w:top w:val="single" w:sz="4" w:space="0" w:color="auto"/>
+        <w:left w:val="single" w:sz="4" w:space="0" w:color="auto"/>
+        <w:bottom w:val="single" w:sz="4" w:space="0" w:color="auto"/>
+        <w:right w:val="single" w:sz="4" w:space="0" w:color="auto"/>
+        <w:insideH w:val="single" w:sz="4" w:space="0" w:color="auto"/>
+        <w:insideV w:val="single" w:sz="4" w:space="0" w:color="auto"/>
+      </w:tblBorders>
+    </w:tblPr>
+  </w:style>
 </w:styles>
 </file>
 
